--- a/ICS3C ICS3U Outline.docx
+++ b/ICS3C ICS3U Outline.docx
@@ -739,6 +739,35 @@
               <w:spacing w:after="0" w:before="0" w:line="240" w:lineRule="auto"/>
               <w:ind w:left="2160" w:hanging="360"/>
               <w:contextualSpacing w:val="1"/>
+              <w:rPr>
+                <w:u w:val="none"/>
+              </w:rPr>
+            </w:pPr>
+            <w:hyperlink r:id="rId25">
+              <w:r>
+                <w:rPr>
+                  <w:color w:val="1155cc"/>
+                  <w:u w:val="single"/>
+                  <w:rtl w:val="0"/>
+                </w:rPr>
+                <w:t xml:space="preserve">String Assignments</w:t>
+              </w:r>
+            </w:hyperlink>
+            <w:r>
+              <w:rPr>
+                <w:rtl w:val="0"/>
+              </w:rPr>
+            </w:r>
+          </w:p>
+          <w:p>
+            <w:pPr>
+              <w:numPr>
+                <w:ilvl w:val="2"/>
+                <w:numId w:val="2"/>
+              </w:numPr>
+              <w:spacing w:after="0" w:before="0" w:line="240" w:lineRule="auto"/>
+              <w:ind w:left="2160" w:hanging="360"/>
+              <w:contextualSpacing w:val="1"/>
               <w:rPr/>
             </w:pPr>
             <w:r>
@@ -765,7 +794,7 @@
               </w:rPr>
               <w:t xml:space="preserve">Python test [</w:t>
             </w:r>
-            <w:hyperlink r:id="rId25">
+            <w:hyperlink r:id="rId26">
               <w:r>
                 <w:rPr>
                   <w:color w:val="1155cc"/>
@@ -799,7 +828,7 @@
               </w:rPr>
               <w:t xml:space="preserve">String test [</w:t>
             </w:r>
-            <w:hyperlink r:id="rId26">
+            <w:hyperlink r:id="rId27">
               <w:r>
                 <w:rPr>
                   <w:color w:val="1155cc"/>
@@ -833,7 +862,7 @@
               </w:rPr>
               <w:t xml:space="preserve">Read Text File test [</w:t>
             </w:r>
-            <w:hyperlink r:id="rId27">
+            <w:hyperlink r:id="rId28">
               <w:r>
                 <w:rPr>
                   <w:color w:val="1155cc"/>
@@ -861,7 +890,7 @@
               <w:contextualSpacing w:val="1"/>
               <w:rPr/>
             </w:pPr>
-            <w:hyperlink r:id="rId28">
+            <w:hyperlink r:id="rId29">
               <w:r>
                 <w:rPr>
                   <w:color w:val="1155cc"/>
@@ -883,7 +912,7 @@
               <w:contextualSpacing w:val="1"/>
               <w:rPr/>
             </w:pPr>
-            <w:hyperlink r:id="rId29">
+            <w:hyperlink r:id="rId30">
               <w:r>
                 <w:rPr>
                   <w:color w:val="1155cc"/>
@@ -905,7 +934,7 @@
               <w:contextualSpacing w:val="1"/>
               <w:rPr/>
             </w:pPr>
-            <w:hyperlink r:id="rId30">
+            <w:hyperlink r:id="rId31">
               <w:r>
                 <w:rPr>
                   <w:color w:val="1155cc"/>
@@ -921,7 +950,7 @@
               </w:rPr>
               <w:t xml:space="preserve"> [ECOO </w:t>
             </w:r>
-            <w:hyperlink r:id="rId31">
+            <w:hyperlink r:id="rId32">
               <w:r>
                 <w:rPr>
                   <w:color w:val="1155cc"/>
@@ -937,7 +966,7 @@
               </w:rPr>
               <w:t xml:space="preserve">] (PDF) [</w:t>
             </w:r>
-            <w:hyperlink r:id="rId32">
+            <w:hyperlink r:id="rId33">
               <w:r>
                 <w:rPr>
                   <w:color w:val="1155cc"/>
@@ -983,7 +1012,7 @@
               <w:contextualSpacing w:val="1"/>
               <w:rPr/>
             </w:pPr>
-            <w:hyperlink r:id="rId33">
+            <w:hyperlink r:id="rId34">
               <w:r>
                 <w:rPr>
                   <w:color w:val="1155cc"/>
@@ -1023,7 +1052,7 @@
               <w:contextualSpacing w:val="1"/>
               <w:rPr/>
             </w:pPr>
-            <w:hyperlink r:id="rId34">
+            <w:hyperlink r:id="rId35">
               <w:r>
                 <w:rPr>
                   <w:color w:val="1155cc"/>
@@ -1045,7 +1074,7 @@
               <w:contextualSpacing w:val="1"/>
               <w:rPr/>
             </w:pPr>
-            <w:hyperlink r:id="rId35">
+            <w:hyperlink r:id="rId36">
               <w:r>
                 <w:rPr>
                   <w:color w:val="1155cc"/>
@@ -1067,7 +1096,7 @@
               <w:contextualSpacing w:val="1"/>
               <w:rPr/>
             </w:pPr>
-            <w:hyperlink r:id="rId36">
+            <w:hyperlink r:id="rId37">
               <w:r>
                 <w:rPr>
                   <w:color w:val="1155cc"/>
@@ -1095,7 +1124,7 @@
               <w:contextualSpacing w:val="1"/>
               <w:rPr/>
             </w:pPr>
-            <w:hyperlink r:id="rId37">
+            <w:hyperlink r:id="rId38">
               <w:r>
                 <w:rPr>
                   <w:color w:val="1155cc"/>
@@ -1135,7 +1164,7 @@
               <w:contextualSpacing w:val="1"/>
               <w:rPr/>
             </w:pPr>
-            <w:hyperlink r:id="rId38">
+            <w:hyperlink r:id="rId39">
               <w:r>
                 <w:rPr>
                   <w:color w:val="1155cc"/>
@@ -1157,7 +1186,7 @@
               <w:contextualSpacing w:val="1"/>
               <w:rPr/>
             </w:pPr>
-            <w:hyperlink r:id="rId39">
+            <w:hyperlink r:id="rId40">
               <w:r>
                 <w:rPr>
                   <w:color w:val="1155cc"/>
@@ -1173,7 +1202,7 @@
               </w:rPr>
               <w:t xml:space="preserve"> [</w:t>
             </w:r>
-            <w:hyperlink r:id="rId40">
+            <w:hyperlink r:id="rId41">
               <w:r>
                 <w:rPr>
                   <w:color w:val="1155cc"/>
@@ -1219,7 +1248,7 @@
               <w:contextualSpacing w:val="1"/>
               <w:rPr/>
             </w:pPr>
-            <w:hyperlink r:id="rId41">
+            <w:hyperlink r:id="rId42">
               <w:r>
                 <w:rPr>
                   <w:color w:val="1155cc"/>
@@ -1254,7 +1283,7 @@
               <w:contextualSpacing w:val="1"/>
               <w:rPr/>
             </w:pPr>
-            <w:hyperlink r:id="rId42">
+            <w:hyperlink r:id="rId43">
               <w:r>
                 <w:rPr>
                   <w:color w:val="1155cc"/>
@@ -1467,7 +1496,7 @@
               </w:rPr>
               <w:t xml:space="preserve">Final Programming Project [2009-2010 </w:t>
             </w:r>
-            <w:hyperlink r:id="rId43">
+            <w:hyperlink r:id="rId44">
               <w:r>
                 <w:rPr>
                   <w:color w:val="1155cc"/>
@@ -1495,7 +1524,7 @@
               <w:contextualSpacing w:val="1"/>
               <w:rPr/>
             </w:pPr>
-            <w:hyperlink r:id="rId44">
+            <w:hyperlink r:id="rId45">
               <w:r>
                 <w:rPr>
                   <w:color w:val="1155cc"/>
@@ -1517,7 +1546,7 @@
               <w:contextualSpacing w:val="1"/>
               <w:rPr/>
             </w:pPr>
-            <w:hyperlink r:id="rId45">
+            <w:hyperlink r:id="rId46">
               <w:r>
                 <w:rPr>
                   <w:color w:val="1155cc"/>
@@ -1539,7 +1568,7 @@
               <w:contextualSpacing w:val="1"/>
               <w:rPr/>
             </w:pPr>
-            <w:hyperlink r:id="rId46">
+            <w:hyperlink r:id="rId47">
               <w:r>
                 <w:rPr>
                   <w:color w:val="1155cc"/>
@@ -1582,7 +1611,7 @@
               <w:ind w:left="1440" w:hanging="360"/>
               <w:contextualSpacing w:val="1"/>
             </w:pPr>
-            <w:hyperlink r:id="rId47">
+            <w:hyperlink r:id="rId48">
               <w:r>
                 <w:rPr>
                   <w:color w:val="1155cc"/>
@@ -1603,7 +1632,7 @@
               <w:ind w:left="1440" w:hanging="360"/>
               <w:contextualSpacing w:val="1"/>
             </w:pPr>
-            <w:hyperlink r:id="rId48">
+            <w:hyperlink r:id="rId49">
               <w:r>
                 <w:rPr>
                   <w:color w:val="1155cc"/>
@@ -1613,7 +1642,7 @@
                 <w:t xml:space="preserve">Turing Tutorial</w:t>
               </w:r>
             </w:hyperlink>
-            <w:hyperlink r:id="rId49">
+            <w:hyperlink r:id="rId50">
               <w:r>
                 <w:rPr>
                   <w:rtl w:val="0"/>
@@ -1635,7 +1664,7 @@
       </w:r>
     </w:p>
     <w:sectPr>
-      <w:footerReference r:id="rId50" w:type="default"/>
+      <w:footerReference r:id="rId51" w:type="default"/>
       <w:pgSz w:h="15840" w:w="12240"/>
       <w:pgMar w:bottom="1440" w:top="1440" w:left="1440" w:right="1440"/>
       <w:pgNumType w:start="1"/>
